--- a/Apuntes para el examen HTML.docx
+++ b/Apuntes para el examen HTML.docx
@@ -16,51 +16,189 @@
       </w:r>
     </w:p>
     <w:p>
-      <w:r>
+      <w:pPr>
+        <w:rPr>
+          <w:lang w:val="en-US"/>
+        </w:rPr>
+      </w:pPr>
+      <w:r>
+        <w:rPr>
+          <w:lang w:val="en-US"/>
+        </w:rPr>
+        <w:t>&lt;acronym&gt;</w:t>
+      </w:r>
+    </w:p>
+    <w:p>
+      <w:pPr>
+        <w:rPr>
+          <w:lang w:val="en-US"/>
+        </w:rPr>
+      </w:pPr>
+      <w:r>
+        <w:rPr>
+          <w:lang w:val="en-US"/>
+        </w:rPr>
+        <w:t>&lt;applet&gt;</w:t>
+      </w:r>
+    </w:p>
+    <w:p>
+      <w:pPr>
+        <w:rPr>
+          <w:lang w:val="en-US"/>
+        </w:rPr>
+      </w:pPr>
+      <w:r>
+        <w:rPr>
+          <w:lang w:val="en-US"/>
+        </w:rPr>
         <w:t>&lt;</w:t>
       </w:r>
       <w:proofErr w:type="spellStart"/>
       <w:r>
-        <w:t>acronym</w:t>
+        <w:rPr>
+          <w:lang w:val="en-US"/>
+        </w:rPr>
+        <w:t>basefont</w:t>
       </w:r>
       <w:proofErr w:type="spellEnd"/>
       <w:r>
+        <w:rPr>
+          <w:lang w:val="en-US"/>
+        </w:rPr>
         <w:t>&gt;</w:t>
       </w:r>
     </w:p>
     <w:p>
-      <w:r>
+      <w:pPr>
+        <w:rPr>
+          <w:lang w:val="en-US"/>
+        </w:rPr>
+      </w:pPr>
+      <w:r>
+        <w:rPr>
+          <w:lang w:val="en-US"/>
+        </w:rPr>
+        <w:t>&lt;big&gt;</w:t>
+      </w:r>
+    </w:p>
+    <w:p>
+      <w:pPr>
+        <w:rPr>
+          <w:lang w:val="en-US"/>
+        </w:rPr>
+      </w:pPr>
+      <w:r>
+        <w:rPr>
+          <w:lang w:val="en-US"/>
+        </w:rPr>
+        <w:t>&lt;center&gt;</w:t>
+      </w:r>
+    </w:p>
+    <w:p>
+      <w:pPr>
+        <w:rPr>
+          <w:lang w:val="en-US"/>
+        </w:rPr>
+      </w:pPr>
+      <w:r>
+        <w:rPr>
+          <w:lang w:val="en-US"/>
+        </w:rPr>
         <w:t>&lt;</w:t>
       </w:r>
       <w:proofErr w:type="spellStart"/>
       <w:r>
-        <w:t>applet</w:t>
+        <w:rPr>
+          <w:lang w:val="en-US"/>
+        </w:rPr>
+        <w:t>dir</w:t>
       </w:r>
       <w:proofErr w:type="spellEnd"/>
       <w:r>
+        <w:rPr>
+          <w:lang w:val="en-US"/>
+        </w:rPr>
         <w:t>&gt;</w:t>
       </w:r>
     </w:p>
     <w:p>
-      <w:r>
+      <w:pPr>
+        <w:rPr>
+          <w:lang w:val="en-US"/>
+        </w:rPr>
+      </w:pPr>
+      <w:r>
+        <w:rPr>
+          <w:lang w:val="en-US"/>
+        </w:rPr>
+        <w:t>&lt;font&gt;</w:t>
+      </w:r>
+    </w:p>
+    <w:p>
+      <w:pPr>
+        <w:rPr>
+          <w:lang w:val="en-US"/>
+        </w:rPr>
+      </w:pPr>
+      <w:r>
+        <w:rPr>
+          <w:lang w:val="en-US"/>
+        </w:rPr>
+        <w:t>&lt;frame&gt;</w:t>
+      </w:r>
+    </w:p>
+    <w:p>
+      <w:pPr>
+        <w:rPr>
+          <w:lang w:val="en-US"/>
+        </w:rPr>
+      </w:pPr>
+      <w:r>
+        <w:rPr>
+          <w:lang w:val="en-US"/>
+        </w:rPr>
+        <w:t>&lt;frameset&gt;</w:t>
+      </w:r>
+    </w:p>
+    <w:p>
+      <w:pPr>
+        <w:rPr>
+          <w:lang w:val="en-US"/>
+        </w:rPr>
+      </w:pPr>
+      <w:r>
+        <w:rPr>
+          <w:lang w:val="en-US"/>
+        </w:rPr>
         <w:t>&lt;</w:t>
       </w:r>
       <w:proofErr w:type="spellStart"/>
       <w:r>
-        <w:t>basefont</w:t>
+        <w:rPr>
+          <w:lang w:val="en-US"/>
+        </w:rPr>
+        <w:t>noframes</w:t>
       </w:r>
       <w:proofErr w:type="spellEnd"/>
       <w:r>
+        <w:rPr>
+          <w:lang w:val="en-US"/>
+        </w:rPr>
         <w:t>&gt;</w:t>
       </w:r>
     </w:p>
     <w:p>
       <w:r>
+        <w:t>&lt;strike&gt;</w:t>
+      </w:r>
+    </w:p>
+    <w:p>
+      <w:r>
         <w:t>&lt;</w:t>
       </w:r>
       <w:proofErr w:type="spellStart"/>
       <w:r>
-        <w:t>big</w:t>
+        <w:t>tt</w:t>
       </w:r>
       <w:proofErr w:type="spellEnd"/>
       <w:r>
@@ -69,106 +207,105 @@
     </w:p>
     <w:p>
       <w:r>
-        <w:t>&lt;center&gt;</w:t>
-      </w:r>
-    </w:p>
-    <w:p>
-      <w:r>
-        <w:t>&lt;</w:t>
-      </w:r>
-      <w:proofErr w:type="spellStart"/>
-      <w:r>
-        <w:t>dir</w:t>
-      </w:r>
-      <w:proofErr w:type="spellEnd"/>
-      <w:r>
-        <w:t>&gt;</w:t>
-      </w:r>
-    </w:p>
-    <w:p>
-      <w:r>
-        <w:t>&lt;</w:t>
-      </w:r>
-      <w:proofErr w:type="spellStart"/>
-      <w:r>
-        <w:t>font</w:t>
-      </w:r>
-      <w:proofErr w:type="spellEnd"/>
-      <w:r>
-        <w:t>&gt;</w:t>
-      </w:r>
-    </w:p>
-    <w:p>
-      <w:r>
-        <w:t>&lt;</w:t>
-      </w:r>
-      <w:proofErr w:type="spellStart"/>
-      <w:r>
-        <w:t>frame</w:t>
-      </w:r>
-      <w:proofErr w:type="spellEnd"/>
-      <w:r>
-        <w:t>&gt;</w:t>
-      </w:r>
-    </w:p>
-    <w:p>
-      <w:r>
-        <w:t>&lt;</w:t>
-      </w:r>
-      <w:proofErr w:type="spellStart"/>
-      <w:r>
-        <w:t>frameset</w:t>
-      </w:r>
-      <w:proofErr w:type="spellEnd"/>
-      <w:r>
-        <w:t>&gt;</w:t>
-      </w:r>
-    </w:p>
-    <w:p>
-      <w:r>
-        <w:t>&lt;</w:t>
-      </w:r>
-      <w:proofErr w:type="spellStart"/>
-      <w:r>
-        <w:t>noframes</w:t>
-      </w:r>
-      <w:proofErr w:type="spellEnd"/>
-      <w:r>
-        <w:t>&gt;</w:t>
-      </w:r>
-    </w:p>
-    <w:p>
-      <w:r>
-        <w:t>&lt;strike&gt;</w:t>
-      </w:r>
-    </w:p>
-    <w:p>
-      <w:r>
-        <w:t>&lt;</w:t>
-      </w:r>
-      <w:proofErr w:type="spellStart"/>
-      <w:r>
-        <w:t>tt</w:t>
-      </w:r>
-      <w:proofErr w:type="spellEnd"/>
-      <w:r>
-        <w:t>&gt;</w:t>
-      </w:r>
-    </w:p>
-    <w:p>
-      <w:r>
         <w:t>&lt;u&gt;</w:t>
       </w:r>
     </w:p>
     <w:p/>
     <w:p>
       <w:r>
-        <w:br w:type="page"/>
+        <w:rPr>
+          <w:noProof/>
+          <w:lang w:eastAsia="es-VE"/>
+        </w:rPr>
+        <w:drawing>
+          <wp:inline distT="0" distB="0" distL="0" distR="0" wp14:anchorId="59B4B87A" wp14:editId="56659FF3">
+            <wp:extent cx="5612130" cy="1282700"/>
+            <wp:effectExtent l="0" t="0" r="7620" b="0"/>
+            <wp:docPr id="2" name="Imagen 2"/>
+            <wp:cNvGraphicFramePr>
+              <a:graphicFrameLocks xmlns:a="http://schemas.openxmlformats.org/drawingml/2006/main" noChangeAspect="1"/>
+            </wp:cNvGraphicFramePr>
+            <a:graphic xmlns:a="http://schemas.openxmlformats.org/drawingml/2006/main">
+              <a:graphicData uri="http://schemas.openxmlformats.org/drawingml/2006/picture">
+                <pic:pic xmlns:pic="http://schemas.openxmlformats.org/drawingml/2006/picture">
+                  <pic:nvPicPr>
+                    <pic:cNvPr id="1" name=""/>
+                    <pic:cNvPicPr/>
+                  </pic:nvPicPr>
+                  <pic:blipFill>
+                    <a:blip r:embed="rId4"/>
+                    <a:stretch>
+                      <a:fillRect/>
+                    </a:stretch>
+                  </pic:blipFill>
+                  <pic:spPr>
+                    <a:xfrm>
+                      <a:off x="0" y="0"/>
+                      <a:ext cx="5612130" cy="1282700"/>
+                    </a:xfrm>
+                    <a:prstGeom prst="rect">
+                      <a:avLst/>
+                    </a:prstGeom>
+                  </pic:spPr>
+                </pic:pic>
+              </a:graphicData>
+            </a:graphic>
+          </wp:inline>
+        </w:drawing>
+      </w:r>
+    </w:p>
+    <w:p/>
+    <w:p>
+      <w:r>
+        <w:rPr>
+          <w:noProof/>
+          <w:lang w:eastAsia="es-VE"/>
+        </w:rPr>
+        <w:drawing>
+          <wp:inline distT="0" distB="0" distL="0" distR="0" wp14:anchorId="18E9CABD" wp14:editId="414B1391">
+            <wp:extent cx="5612130" cy="1326515"/>
+            <wp:effectExtent l="0" t="0" r="7620" b="6985"/>
+            <wp:docPr id="3" name="Imagen 3"/>
+            <wp:cNvGraphicFramePr>
+              <a:graphicFrameLocks xmlns:a="http://schemas.openxmlformats.org/drawingml/2006/main" noChangeAspect="1"/>
+            </wp:cNvGraphicFramePr>
+            <a:graphic xmlns:a="http://schemas.openxmlformats.org/drawingml/2006/main">
+              <a:graphicData uri="http://schemas.openxmlformats.org/drawingml/2006/picture">
+                <pic:pic xmlns:pic="http://schemas.openxmlformats.org/drawingml/2006/picture">
+                  <pic:nvPicPr>
+                    <pic:cNvPr id="1" name=""/>
+                    <pic:cNvPicPr/>
+                  </pic:nvPicPr>
+                  <pic:blipFill>
+                    <a:blip r:embed="rId5"/>
+                    <a:stretch>
+                      <a:fillRect/>
+                    </a:stretch>
+                  </pic:blipFill>
+                  <pic:spPr>
+                    <a:xfrm>
+                      <a:off x="0" y="0"/>
+                      <a:ext cx="5612130" cy="1326515"/>
+                    </a:xfrm>
+                    <a:prstGeom prst="rect">
+                      <a:avLst/>
+                    </a:prstGeom>
+                  </pic:spPr>
+                </pic:pic>
+              </a:graphicData>
+            </a:graphic>
+          </wp:inline>
+        </w:drawing>
       </w:r>
     </w:p>
     <w:p>
       <w:bookmarkStart w:id="0" w:name="_GoBack"/>
       <w:bookmarkEnd w:id="0"/>
+      <w:r>
+        <w:br w:type="page"/>
+      </w:r>
+    </w:p>
+    <w:p>
       <w:r>
         <w:lastRenderedPageBreak/>
         <w:t xml:space="preserve">Global </w:t>
@@ -204,7 +341,7 @@
                     <pic:cNvPicPr/>
                   </pic:nvPicPr>
                   <pic:blipFill>
-                    <a:blip r:embed="rId4"/>
+                    <a:blip r:embed="rId6"/>
                     <a:stretch>
                       <a:fillRect/>
                     </a:stretch>
